--- a/Általános funkcionális teszt.docx
+++ b/Általános funkcionális teszt.docx
@@ -1,6 +1,6 @@
 
 <file path=word/document.xml><?xml version="1.0" encoding="utf-8"?>
-<w:document xmlns:wpc="http://schemas.microsoft.com/office/word/2010/wordprocessingCanvas" xmlns:cx="http://schemas.microsoft.com/office/drawing/2014/chartex" xmlns:cx1="http://schemas.microsoft.com/office/drawing/2015/9/8/chartex" xmlns:cx2="http://schemas.microsoft.com/office/drawing/2015/10/21/chartex" xmlns:cx3="http://schemas.microsoft.com/office/drawing/2016/5/9/chartex" xmlns:cx4="http://schemas.microsoft.com/office/drawing/2016/5/10/chartex" xmlns:cx5="http://schemas.microsoft.com/office/drawing/2016/5/11/chartex" xmlns:cx6="http://schemas.microsoft.com/office/drawing/2016/5/12/chartex" xmlns:cx7="http://schemas.microsoft.com/office/drawing/2016/5/13/chartex" xmlns:cx8="http://schemas.microsoft.com/office/drawing/2016/5/14/chartex" xmlns:mc="http://schemas.openxmlformats.org/markup-compatibility/2006" xmlns:aink="http://schemas.microsoft.com/office/drawing/2016/ink" xmlns:am3d="http://schemas.microsoft.com/office/drawing/2017/model3d" xmlns:o="urn:schemas-microsoft-com:office:office" xmlns:r="http://schemas.openxmlformats.org/officeDocument/2006/relationships" xmlns:m="http://schemas.openxmlformats.org/officeDocument/2006/math" xmlns:v="urn:schemas-microsoft-com:vml" xmlns:wp14="http://schemas.microsoft.com/office/word/2010/wordprocessingDrawing" xmlns:wp="http://schemas.openxmlformats.org/drawingml/2006/wordprocessingDrawing" xmlns:w10="urn:schemas-microsoft-com:office:word" xmlns:w="http://schemas.openxmlformats.org/wordprocessingml/2006/main" xmlns:w14="http://schemas.microsoft.com/office/word/2010/wordml" xmlns:w15="http://schemas.microsoft.com/office/word/2012/wordml" xmlns:w16cex="http://schemas.microsoft.com/office/word/2018/wordml/cex" xmlns:w16cid="http://schemas.microsoft.com/office/word/2016/wordml/cid" xmlns:w16="http://schemas.microsoft.com/office/word/2018/wordml" xmlns:w16se="http://schemas.microsoft.com/office/word/2015/wordml/symex" xmlns:wpg="http://schemas.microsoft.com/office/word/2010/wordprocessingGroup" xmlns:wpi="http://schemas.microsoft.com/office/word/2010/wordprocessingInk" xmlns:wne="http://schemas.microsoft.com/office/word/2006/wordml" xmlns:wps="http://schemas.microsoft.com/office/word/2010/wordprocessingShape" mc:Ignorable="w14 w15 w16se w16cid w16 w16cex wp14">
+<w:document xmlns:wpc="http://schemas.microsoft.com/office/word/2010/wordprocessingCanvas" xmlns:cx="http://schemas.microsoft.com/office/drawing/2014/chartex" xmlns:mc="http://schemas.openxmlformats.org/markup-compatibility/2006" xmlns:o="urn:schemas-microsoft-com:office:office" xmlns:r="http://schemas.openxmlformats.org/officeDocument/2006/relationships" xmlns:m="http://schemas.openxmlformats.org/officeDocument/2006/math" xmlns:v="urn:schemas-microsoft-com:vml" xmlns:wp14="http://schemas.microsoft.com/office/word/2010/wordprocessingDrawing" xmlns:wp="http://schemas.openxmlformats.org/drawingml/2006/wordprocessingDrawing" xmlns:w10="urn:schemas-microsoft-com:office:word" xmlns:w="http://schemas.openxmlformats.org/wordprocessingml/2006/main" xmlns:w14="http://schemas.microsoft.com/office/word/2010/wordml" xmlns:w15="http://schemas.microsoft.com/office/word/2012/wordml" xmlns:w16se="http://schemas.microsoft.com/office/word/2015/wordml/symex" xmlns:wpg="http://schemas.microsoft.com/office/word/2010/wordprocessingGroup" xmlns:wpi="http://schemas.microsoft.com/office/word/2010/wordprocessingInk" xmlns:wne="http://schemas.microsoft.com/office/word/2006/wordml" xmlns:wps="http://schemas.microsoft.com/office/word/2010/wordprocessingShape" mc:Ignorable="w14 w15 w16se wp14">
   <w:body>
     <w:tbl>
       <w:tblPr>
@@ -10,10 +10,10 @@
       </w:tblPr>
       <w:tblGrid>
         <w:gridCol w:w="520"/>
-        <w:gridCol w:w="2219"/>
-        <w:gridCol w:w="1765"/>
-        <w:gridCol w:w="1702"/>
-        <w:gridCol w:w="1300"/>
+        <w:gridCol w:w="1671"/>
+        <w:gridCol w:w="1492"/>
+        <w:gridCol w:w="1953"/>
+        <w:gridCol w:w="1870"/>
         <w:gridCol w:w="1556"/>
       </w:tblGrid>
       <w:tr>
@@ -235,21 +235,7 @@
                 <w:sz w:val="24"/>
                 <w:szCs w:val="24"/>
               </w:rPr>
-              <w:t>Regisztráció a ren</w:t>
-            </w:r>
-            <w:r>
-              <w:rPr>
-                <w:sz w:val="24"/>
-                <w:szCs w:val="24"/>
-              </w:rPr>
-              <w:t>d</w:t>
-            </w:r>
-            <w:r>
-              <w:rPr>
-                <w:sz w:val="24"/>
-                <w:szCs w:val="24"/>
-              </w:rPr>
-              <w:t>szerbe</w:t>
+              <w:t>Regisztráció a rendszerbe</w:t>
             </w:r>
           </w:p>
         </w:tc>
@@ -264,6 +250,13 @@
                 <w:szCs w:val="24"/>
               </w:rPr>
             </w:pPr>
+            <w:r>
+              <w:rPr>
+                <w:sz w:val="24"/>
+                <w:szCs w:val="24"/>
+              </w:rPr>
+              <w:t>tanulók általi tesztelés</w:t>
+            </w:r>
           </w:p>
         </w:tc>
         <w:tc>
@@ -277,6 +270,56 @@
                 <w:szCs w:val="24"/>
               </w:rPr>
             </w:pPr>
+            <w:r>
+              <w:rPr>
+                <w:sz w:val="24"/>
+                <w:szCs w:val="24"/>
+              </w:rPr>
+              <w:t xml:space="preserve">A </w:t>
+            </w:r>
+            <w:r>
+              <w:rPr>
+                <w:sz w:val="24"/>
+                <w:szCs w:val="24"/>
+              </w:rPr>
+              <w:t>jelszó ismétlésénél ismerje fel a másodszorra rosszul beírt jelszót</w:t>
+            </w:r>
+            <w:r>
+              <w:rPr>
+                <w:sz w:val="24"/>
+                <w:szCs w:val="24"/>
+              </w:rPr>
+              <w:t>.</w:t>
+            </w:r>
+          </w:p>
+          <w:p>
+            <w:pPr>
+              <w:rPr>
+                <w:sz w:val="24"/>
+                <w:szCs w:val="24"/>
+              </w:rPr>
+            </w:pPr>
+            <w:r>
+              <w:rPr>
+                <w:sz w:val="24"/>
+                <w:szCs w:val="24"/>
+              </w:rPr>
+              <w:t>Az e</w:t>
+            </w:r>
+            <w:r>
+              <w:rPr>
+                <w:sz w:val="24"/>
+                <w:szCs w:val="24"/>
+              </w:rPr>
+              <w:t>mail cí</w:t>
+            </w:r>
+            <w:r>
+              <w:rPr>
+                <w:sz w:val="24"/>
+                <w:szCs w:val="24"/>
+              </w:rPr>
+              <w:t>met megfelelő formátumba fogadja el.</w:t>
+            </w:r>
           </w:p>
         </w:tc>
         <w:tc>
@@ -290,6 +333,51 @@
                 <w:szCs w:val="24"/>
               </w:rPr>
             </w:pPr>
+            <w:r>
+              <w:rPr>
+                <w:sz w:val="24"/>
+                <w:szCs w:val="24"/>
+              </w:rPr>
+              <w:t>Felismeri az elhibázott jelszót másodszorra, nem enged regisztrálni.</w:t>
+            </w:r>
+          </w:p>
+          <w:p>
+            <w:pPr>
+              <w:rPr>
+                <w:sz w:val="24"/>
+                <w:szCs w:val="24"/>
+              </w:rPr>
+            </w:pPr>
+            <w:r>
+              <w:rPr>
+                <w:sz w:val="24"/>
+                <w:szCs w:val="24"/>
+              </w:rPr>
+              <w:t xml:space="preserve">A @ </w:t>
+            </w:r>
+            <w:proofErr w:type="gramStart"/>
+            <w:r>
+              <w:rPr>
+                <w:sz w:val="24"/>
+                <w:szCs w:val="24"/>
+              </w:rPr>
+              <w:t>karakter</w:t>
+            </w:r>
+            <w:proofErr w:type="gramEnd"/>
+            <w:r>
+              <w:rPr>
+                <w:sz w:val="24"/>
+                <w:szCs w:val="24"/>
+              </w:rPr>
+              <w:t xml:space="preserve"> után </w:t>
+            </w:r>
+            <w:r>
+              <w:rPr>
+                <w:sz w:val="24"/>
+                <w:szCs w:val="24"/>
+              </w:rPr>
+              <w:t>bármilyen formátumot elfogad, nem ellenőrzi a levelező kiszolgáló helyességét.</w:t>
+            </w:r>
           </w:p>
         </w:tc>
         <w:tc>
@@ -303,6 +391,13 @@
                 <w:szCs w:val="24"/>
               </w:rPr>
             </w:pPr>
+            <w:r>
+              <w:rPr>
+                <w:sz w:val="24"/>
+                <w:szCs w:val="24"/>
+              </w:rPr>
+              <w:t>javítható</w:t>
+            </w:r>
           </w:p>
         </w:tc>
       </w:tr>
@@ -358,6 +453,13 @@
                 <w:szCs w:val="24"/>
               </w:rPr>
             </w:pPr>
+            <w:r>
+              <w:rPr>
+                <w:sz w:val="24"/>
+                <w:szCs w:val="24"/>
+              </w:rPr>
+              <w:t>tanulók általi tesztelés</w:t>
+            </w:r>
           </w:p>
         </w:tc>
         <w:tc>
@@ -371,6 +473,42 @@
                 <w:szCs w:val="24"/>
               </w:rPr>
             </w:pPr>
+            <w:r>
+              <w:rPr>
+                <w:sz w:val="24"/>
+                <w:szCs w:val="24"/>
+              </w:rPr>
+              <w:t>C</w:t>
+            </w:r>
+            <w:r>
+              <w:rPr>
+                <w:sz w:val="24"/>
+                <w:szCs w:val="24"/>
+              </w:rPr>
+              <w:t>sak a megfelelően megadott felhasználónévvel és jelszóval lehessen belépni</w:t>
+            </w:r>
+            <w:r>
+              <w:rPr>
+                <w:sz w:val="24"/>
+                <w:szCs w:val="24"/>
+              </w:rPr>
+              <w:t>.</w:t>
+            </w:r>
+          </w:p>
+          <w:p>
+            <w:pPr>
+              <w:rPr>
+                <w:sz w:val="24"/>
+                <w:szCs w:val="24"/>
+              </w:rPr>
+            </w:pPr>
+            <w:r>
+              <w:rPr>
+                <w:sz w:val="24"/>
+                <w:szCs w:val="24"/>
+              </w:rPr>
+              <w:t>Csak korábban regisztrált adatokkal engedjen be a rendszer.</w:t>
+            </w:r>
           </w:p>
         </w:tc>
         <w:tc>
@@ -384,6 +522,22 @@
                 <w:szCs w:val="24"/>
               </w:rPr>
             </w:pPr>
+            <w:r>
+              <w:rPr>
+                <w:sz w:val="24"/>
+                <w:szCs w:val="24"/>
+              </w:rPr>
+              <w:t>A korábban megadott felhasználónevet és jelszót fogadja csak el belépésnél, azoka</w:t>
+            </w:r>
+            <w:bookmarkStart w:id="0" w:name="_GoBack"/>
+            <w:bookmarkEnd w:id="0"/>
+            <w:r>
+              <w:rPr>
+                <w:sz w:val="24"/>
+                <w:szCs w:val="24"/>
+              </w:rPr>
+              <w:t>t is csak helyesen leütve.</w:t>
+            </w:r>
           </w:p>
         </w:tc>
         <w:tc>
@@ -397,6 +551,13 @@
                 <w:szCs w:val="24"/>
               </w:rPr>
             </w:pPr>
+            <w:r>
+              <w:rPr>
+                <w:sz w:val="24"/>
+                <w:szCs w:val="24"/>
+              </w:rPr>
+              <w:t>megfelelő</w:t>
+            </w:r>
           </w:p>
         </w:tc>
       </w:tr>
@@ -1075,6 +1236,7 @@
                 <w:sz w:val="24"/>
                 <w:szCs w:val="24"/>
               </w:rPr>
+              <w:lastRenderedPageBreak/>
               <w:t>10</w:t>
             </w:r>
             <w:r>
@@ -1171,8 +1333,129 @@
 </w:document>
 </file>
 
+<file path=word/numbering.xml><?xml version="1.0" encoding="utf-8"?>
+<w:numbering xmlns:wpc="http://schemas.microsoft.com/office/word/2010/wordprocessingCanvas" xmlns:cx="http://schemas.microsoft.com/office/drawing/2014/chartex" xmlns:mc="http://schemas.openxmlformats.org/markup-compatibility/2006" xmlns:o="urn:schemas-microsoft-com:office:office" xmlns:r="http://schemas.openxmlformats.org/officeDocument/2006/relationships" xmlns:m="http://schemas.openxmlformats.org/officeDocument/2006/math" xmlns:v="urn:schemas-microsoft-com:vml" xmlns:wp14="http://schemas.microsoft.com/office/word/2010/wordprocessingDrawing" xmlns:wp="http://schemas.openxmlformats.org/drawingml/2006/wordprocessingDrawing" xmlns:w10="urn:schemas-microsoft-com:office:word" xmlns:w="http://schemas.openxmlformats.org/wordprocessingml/2006/main" xmlns:w14="http://schemas.microsoft.com/office/word/2010/wordml" xmlns:w15="http://schemas.microsoft.com/office/word/2012/wordml" xmlns:w16se="http://schemas.microsoft.com/office/word/2015/wordml/symex" xmlns:wpg="http://schemas.microsoft.com/office/word/2010/wordprocessingGroup" xmlns:wpi="http://schemas.microsoft.com/office/word/2010/wordprocessingInk" xmlns:wne="http://schemas.microsoft.com/office/word/2006/wordml" xmlns:wps="http://schemas.microsoft.com/office/word/2010/wordprocessingShape" mc:Ignorable="w14 w15 w16se wp14">
+  <w:abstractNum w:abstractNumId="0" w15:restartNumberingAfterBreak="0">
+    <w:nsid w:val="6E2F4931"/>
+    <w:multiLevelType w:val="hybridMultilevel"/>
+    <w:tmpl w:val="D7C8D4CE"/>
+    <w:lvl w:ilvl="0" w:tplc="22EAE4FA">
+      <w:start w:val="2020"/>
+      <w:numFmt w:val="bullet"/>
+      <w:lvlText w:val="-"/>
+      <w:lvlJc w:val="left"/>
+      <w:pPr>
+        <w:ind w:left="720" w:hanging="360"/>
+      </w:pPr>
+      <w:rPr>
+        <w:rFonts w:ascii="Calibri" w:eastAsiaTheme="minorHAnsi" w:hAnsi="Calibri" w:cs="Calibri" w:hint="default"/>
+      </w:rPr>
+    </w:lvl>
+    <w:lvl w:ilvl="1" w:tplc="040E0003" w:tentative="1">
+      <w:start w:val="1"/>
+      <w:numFmt w:val="bullet"/>
+      <w:lvlText w:val="o"/>
+      <w:lvlJc w:val="left"/>
+      <w:pPr>
+        <w:ind w:left="1440" w:hanging="360"/>
+      </w:pPr>
+      <w:rPr>
+        <w:rFonts w:ascii="Courier New" w:hAnsi="Courier New" w:cs="Courier New" w:hint="default"/>
+      </w:rPr>
+    </w:lvl>
+    <w:lvl w:ilvl="2" w:tplc="040E0005" w:tentative="1">
+      <w:start w:val="1"/>
+      <w:numFmt w:val="bullet"/>
+      <w:lvlText w:val=""/>
+      <w:lvlJc w:val="left"/>
+      <w:pPr>
+        <w:ind w:left="2160" w:hanging="360"/>
+      </w:pPr>
+      <w:rPr>
+        <w:rFonts w:ascii="Wingdings" w:hAnsi="Wingdings" w:hint="default"/>
+      </w:rPr>
+    </w:lvl>
+    <w:lvl w:ilvl="3" w:tplc="040E0001" w:tentative="1">
+      <w:start w:val="1"/>
+      <w:numFmt w:val="bullet"/>
+      <w:lvlText w:val=""/>
+      <w:lvlJc w:val="left"/>
+      <w:pPr>
+        <w:ind w:left="2880" w:hanging="360"/>
+      </w:pPr>
+      <w:rPr>
+        <w:rFonts w:ascii="Symbol" w:hAnsi="Symbol" w:hint="default"/>
+      </w:rPr>
+    </w:lvl>
+    <w:lvl w:ilvl="4" w:tplc="040E0003" w:tentative="1">
+      <w:start w:val="1"/>
+      <w:numFmt w:val="bullet"/>
+      <w:lvlText w:val="o"/>
+      <w:lvlJc w:val="left"/>
+      <w:pPr>
+        <w:ind w:left="3600" w:hanging="360"/>
+      </w:pPr>
+      <w:rPr>
+        <w:rFonts w:ascii="Courier New" w:hAnsi="Courier New" w:cs="Courier New" w:hint="default"/>
+      </w:rPr>
+    </w:lvl>
+    <w:lvl w:ilvl="5" w:tplc="040E0005" w:tentative="1">
+      <w:start w:val="1"/>
+      <w:numFmt w:val="bullet"/>
+      <w:lvlText w:val=""/>
+      <w:lvlJc w:val="left"/>
+      <w:pPr>
+        <w:ind w:left="4320" w:hanging="360"/>
+      </w:pPr>
+      <w:rPr>
+        <w:rFonts w:ascii="Wingdings" w:hAnsi="Wingdings" w:hint="default"/>
+      </w:rPr>
+    </w:lvl>
+    <w:lvl w:ilvl="6" w:tplc="040E0001" w:tentative="1">
+      <w:start w:val="1"/>
+      <w:numFmt w:val="bullet"/>
+      <w:lvlText w:val=""/>
+      <w:lvlJc w:val="left"/>
+      <w:pPr>
+        <w:ind w:left="5040" w:hanging="360"/>
+      </w:pPr>
+      <w:rPr>
+        <w:rFonts w:ascii="Symbol" w:hAnsi="Symbol" w:hint="default"/>
+      </w:rPr>
+    </w:lvl>
+    <w:lvl w:ilvl="7" w:tplc="040E0003" w:tentative="1">
+      <w:start w:val="1"/>
+      <w:numFmt w:val="bullet"/>
+      <w:lvlText w:val="o"/>
+      <w:lvlJc w:val="left"/>
+      <w:pPr>
+        <w:ind w:left="5760" w:hanging="360"/>
+      </w:pPr>
+      <w:rPr>
+        <w:rFonts w:ascii="Courier New" w:hAnsi="Courier New" w:cs="Courier New" w:hint="default"/>
+      </w:rPr>
+    </w:lvl>
+    <w:lvl w:ilvl="8" w:tplc="040E0005" w:tentative="1">
+      <w:start w:val="1"/>
+      <w:numFmt w:val="bullet"/>
+      <w:lvlText w:val=""/>
+      <w:lvlJc w:val="left"/>
+      <w:pPr>
+        <w:ind w:left="6480" w:hanging="360"/>
+      </w:pPr>
+      <w:rPr>
+        <w:rFonts w:ascii="Wingdings" w:hAnsi="Wingdings" w:hint="default"/>
+      </w:rPr>
+    </w:lvl>
+  </w:abstractNum>
+  <w:num w:numId="1">
+    <w:abstractNumId w:val="0"/>
+  </w:num>
+</w:numbering>
+</file>
+
 <file path=word/styles.xml><?xml version="1.0" encoding="utf-8"?>
-<w:styles xmlns:mc="http://schemas.openxmlformats.org/markup-compatibility/2006" xmlns:r="http://schemas.openxmlformats.org/officeDocument/2006/relationships" xmlns:w="http://schemas.openxmlformats.org/wordprocessingml/2006/main" xmlns:w14="http://schemas.microsoft.com/office/word/2010/wordml" xmlns:w15="http://schemas.microsoft.com/office/word/2012/wordml" xmlns:w16cex="http://schemas.microsoft.com/office/word/2018/wordml/cex" xmlns:w16cid="http://schemas.microsoft.com/office/word/2016/wordml/cid" xmlns:w16="http://schemas.microsoft.com/office/word/2018/wordml" xmlns:w16se="http://schemas.microsoft.com/office/word/2015/wordml/symex" mc:Ignorable="w14 w15 w16se w16cid w16 w16cex">
+<w:styles xmlns:mc="http://schemas.openxmlformats.org/markup-compatibility/2006" xmlns:r="http://schemas.openxmlformats.org/officeDocument/2006/relationships" xmlns:w="http://schemas.openxmlformats.org/wordprocessingml/2006/main" xmlns:w14="http://schemas.microsoft.com/office/word/2010/wordml" xmlns:w15="http://schemas.microsoft.com/office/word/2012/wordml" xmlns:w16se="http://schemas.microsoft.com/office/word/2015/wordml/symex" mc:Ignorable="w14 w15 w16se">
   <w:docDefaults>
     <w:rPrDefault>
       <w:rPr>
@@ -1188,7 +1471,7 @@
       </w:pPr>
     </w:pPrDefault>
   </w:docDefaults>
-  <w:latentStyles w:defLockedState="0" w:defUIPriority="99" w:defSemiHidden="0" w:defUnhideWhenUsed="0" w:defQFormat="0" w:count="376">
+  <w:latentStyles w:defLockedState="0" w:defUIPriority="99" w:defSemiHidden="0" w:defUnhideWhenUsed="0" w:defQFormat="0" w:count="371">
     <w:lsdException w:name="Normal" w:uiPriority="0" w:qFormat="1"/>
     <w:lsdException w:name="heading 1" w:uiPriority="9" w:qFormat="1"/>
     <w:lsdException w:name="heading 2" w:semiHidden="1" w:uiPriority="9" w:unhideWhenUsed="1" w:qFormat="1"/>
@@ -1294,6 +1577,7 @@
     <w:lsdException w:name="HTML Sample" w:semiHidden="1" w:unhideWhenUsed="1"/>
     <w:lsdException w:name="HTML Typewriter" w:semiHidden="1" w:unhideWhenUsed="1"/>
     <w:lsdException w:name="HTML Variable" w:semiHidden="1" w:unhideWhenUsed="1"/>
+    <w:lsdException w:name="Normal Table" w:semiHidden="1" w:unhideWhenUsed="1"/>
     <w:lsdException w:name="annotation subject" w:semiHidden="1" w:unhideWhenUsed="1"/>
     <w:lsdException w:name="No List" w:semiHidden="1" w:unhideWhenUsed="1"/>
     <w:lsdException w:name="Outline List 1" w:semiHidden="1" w:unhideWhenUsed="1"/>
@@ -1340,8 +1624,10 @@
     <w:lsdException w:name="Table Subtle 2" w:semiHidden="1" w:unhideWhenUsed="1"/>
     <w:lsdException w:name="Table Web 1" w:semiHidden="1" w:unhideWhenUsed="1"/>
     <w:lsdException w:name="Table Web 2" w:semiHidden="1" w:unhideWhenUsed="1"/>
+    <w:lsdException w:name="Table Web 3" w:semiHidden="1" w:unhideWhenUsed="1"/>
     <w:lsdException w:name="Balloon Text" w:semiHidden="1" w:unhideWhenUsed="1"/>
     <w:lsdException w:name="Table Grid" w:uiPriority="59"/>
+    <w:lsdException w:name="Table Theme" w:semiHidden="1" w:unhideWhenUsed="1"/>
     <w:lsdException w:name="Placeholder Text" w:semiHidden="1"/>
     <w:lsdException w:name="No Spacing" w:uiPriority="1" w:qFormat="1"/>
     <w:lsdException w:name="Light Shading" w:uiPriority="60"/>
@@ -1557,11 +1843,6 @@
     <w:lsdException w:name="List Table 5 Dark Accent 6" w:uiPriority="50"/>
     <w:lsdException w:name="List Table 6 Colorful Accent 6" w:uiPriority="51"/>
     <w:lsdException w:name="List Table 7 Colorful Accent 6" w:uiPriority="52"/>
-    <w:lsdException w:name="Mention" w:semiHidden="1" w:unhideWhenUsed="1"/>
-    <w:lsdException w:name="Smart Hyperlink" w:semiHidden="1" w:unhideWhenUsed="1"/>
-    <w:lsdException w:name="Hashtag" w:semiHidden="1" w:unhideWhenUsed="1"/>
-    <w:lsdException w:name="Unresolved Mention" w:semiHidden="1" w:unhideWhenUsed="1"/>
-    <w:lsdException w:name="Smart Link" w:semiHidden="1" w:unhideWhenUsed="1"/>
   </w:latentStyles>
   <w:style w:type="paragraph" w:default="1" w:styleId="Norml">
     <w:name w:val="Normal"/>
@@ -1612,6 +1893,17 @@
         <w:insideV w:val="single" w:sz="4" w:space="0" w:color="auto"/>
       </w:tblBorders>
     </w:tblPr>
+  </w:style>
+  <w:style w:type="paragraph" w:styleId="Listaszerbekezds">
+    <w:name w:val="List Paragraph"/>
+    <w:basedOn w:val="Norml"/>
+    <w:uiPriority w:val="34"/>
+    <w:qFormat/>
+    <w:rsid w:val="00EC7366"/>
+    <w:pPr>
+      <w:ind w:left="720"/>
+      <w:contextualSpacing/>
+    </w:pPr>
   </w:style>
 </w:styles>
 </file>
